--- a/DOCX-it/main_courses/Squash Gratin.docx
+++ b/DOCX-it/main_courses/Squash Gratin.docx
@@ -7,7 +7,7 @@
         <w:pStyle w:val="Heading1"/>
       </w:pPr>
       <w:r>
-        <w:t>The Squash Gratin</w:t>
+        <w:t>Gratin di zucca</w:t>
       </w:r>
     </w:p>
     <w:p>
@@ -25,22 +25,22 @@
     </w:p>
     <w:p>
       <w:r>
-        <w:t>1 fetta di zucca di circa 1 kg</w:t>
-      </w:r>
-    </w:p>
-    <w:p>
-      <w:r>
-        <w:t>4 patate (la zucca e il volume delle patate devono essere uguali)</w:t>
-      </w:r>
-    </w:p>
-    <w:p>
-      <w:r>
-        <w:t>1 mattone di crema fresca o crema di soia da cucina (o metà dei due)</w:t>
-      </w:r>
-    </w:p>
-    <w:p>
-      <w:r>
-        <w:t>100 g grattugiati gruyèreère</w:t>
+        <w:t>1 fetta di zucca, circa 1 kg</w:t>
+      </w:r>
+    </w:p>
+    <w:p>
+      <w:r>
+        <w:t>4 patate (il volume della zucca e delle patate dovrebbe essere uguale)</w:t>
+      </w:r>
+    </w:p>
+    <w:p>
+      <w:r>
+        <w:t>1 mattonella di crème fraîche o panna di soia (o metà di entrambe)</w:t>
+      </w:r>
+    </w:p>
+    <w:p>
+      <w:r>
+        <w:t>100 g di formaggio groviera grattugiato</w:t>
       </w:r>
     </w:p>
     <w:p>
@@ -63,52 +63,52 @@
     </w:p>
     <w:p>
       <w:r>
-        <w:t>Distribuire la zucca e rimuovere la pelle, tagliarla a cubetti grandi.</w:t>
-      </w:r>
-    </w:p>
-    <w:p>
-      <w:r>
-        <w:t>In un piatto di casseruola, versare 3 cm di acqua, sale, aggiungere le patate e poi i cubi di zucca.</w:t>
-      </w:r>
-    </w:p>
-    <w:p>
-      <w:r>
-        <w:t>Cuocere coperto fino a quando le verdure sono cotte (la lama di un coltello dovrebbe essere in grado di affondare facilmente nella patata).</w:t>
-      </w:r>
-    </w:p>
-    <w:p>
-      <w:r>
-        <w:t>Scolare le verdure, premere la zucca per farle restituire l'acqua.</w:t>
-      </w:r>
-    </w:p>
-    <w:p>
-      <w:r>
-        <w:t>Preriscalda il forno a 200 ° C.</w:t>
-      </w:r>
-    </w:p>
-    <w:p>
-      <w:r>
-        <w:t>Nella ciotola di Kenwood, schiaccia le patate e la zucca con la "K" o la frusta.</w:t>
-      </w:r>
-    </w:p>
-    <w:p>
-      <w:r>
-        <w:t>Aggiungi la crema, metà del gruyère.</w:t>
-      </w:r>
-    </w:p>
-    <w:p>
-      <w:r>
-        <w:t>Regola il condimento (sale, pepe, noce moscata).</w:t>
-      </w:r>
-    </w:p>
-    <w:p>
-      <w:r>
-        <w:t>Se necessario, aggiungi più crema.</w:t>
-      </w:r>
-    </w:p>
-    <w:p>
-      <w:r>
-        <w:t>Versare il composto in un piatto di gratin, cospargere con il restante grumo.</w:t>
+        <w:t>Privare la zucca dei semi e della pelle, tagliarla a cubetti grandi.</w:t>
+      </w:r>
+    </w:p>
+    <w:p>
+      <w:r>
+        <w:t>In una casseruola versare 3 cm di acqua, salare, aggiungere le patate poi i cubetti di zucca.</w:t>
+      </w:r>
+    </w:p>
+    <w:p>
+      <w:r>
+        <w:t>Cuocere coperto fino a quando le verdure saranno cotte (la lama di un coltello deve poter penetrare facilmente nella patata).</w:t>
+      </w:r>
+    </w:p>
+    <w:p>
+      <w:r>
+        <w:t>Scolate le verdure, premete sulla zucca per far uscire l'acqua.</w:t>
+      </w:r>
+    </w:p>
+    <w:p>
+      <w:r>
+        <w:t>Preriscaldare il forno a 200°C.</w:t>
+      </w:r>
+    </w:p>
+    <w:p>
+      <w:r>
+        <w:t>Nella ciotola Kenwood, schiacciare le patate e schiacciarle con la "K", oppure frullare.</w:t>
+      </w:r>
+    </w:p>
+    <w:p>
+      <w:r>
+        <w:t>Aggiungere la panna e metà della groviera.</w:t>
+      </w:r>
+    </w:p>
+    <w:p>
+      <w:r>
+        <w:t>Aggiustare il condimento (sale, pepe, noce moscata).</w:t>
+      </w:r>
+    </w:p>
+    <w:p>
+      <w:r>
+        <w:t>Se necessario, aggiungere altra panna.</w:t>
+      </w:r>
+    </w:p>
+    <w:p>
+      <w:r>
+        <w:t>Versare il composto in una pirofila, cospargere con la restante groviera.</w:t>
       </w:r>
     </w:p>
     <w:p>
@@ -134,7 +134,7 @@
     </w:p>
     <w:p>
       <w:r>
-        <w:t>Aggiungi le strisce di cantale o parmigiano per un gusto più forte.</w:t>
+        <w:t>Aggiungere fette di Cantal o parmigiano per un gusto più forte.</w:t>
       </w:r>
     </w:p>
     <w:p>
@@ -148,7 +148,7 @@
         <w:pStyle w:val="Heading3"/>
       </w:pPr>
       <w:r>
-        <w:t>Squash Parmentier Mince</w:t>
+        <w:t>Hash Parmentier di zucca</w:t>
       </w:r>
     </w:p>
     <w:p>
@@ -156,7 +156,7 @@
         <w:pStyle w:val="ListParagraph"/>
       </w:pPr>
       <w:r>
-        <w:t>Rosolare in olio d'oliva 1 cipolla piccola, aggiungere 300 g di manzo macinata e cuocerlo a fuoco medio. Sale e pepe.</w:t>
+        <w:t>Rosolare 1 cipolla piccola in olio d'oliva, aggiungere 300 g di carne macinata e cuocere a fuoco medio. Sale e pepe.</w:t>
       </w:r>
     </w:p>
     <w:p>
@@ -164,7 +164,7 @@
         <w:pStyle w:val="ListParagraph"/>
       </w:pPr>
       <w:r>
-        <w:t>Quando la purea di verdure è pronta, versare metà del piatto di gratin, sparso sulla carne, coprire con il resto della purea, quindi il formaggio.</w:t>
+        <w:t>Quando la purea di verdure sarà pronta, versatene metà nella pirofila, spalmatela sulla carne, coprite con il resto della purea, poi con il formaggio.</w:t>
       </w:r>
     </w:p>
     <w:p>
